--- a/Installing and setting up the Connexion Macro for Homosaurus - Public version.docx
+++ b/Installing and setting up the Connexion Macro for Homosaurus - Public version.docx
@@ -1,6 +1,6 @@
 
 <file path=word/document.xml><?xml version="1.0" encoding="utf-8"?>
-<w:document xmlns:wpc="http://schemas.microsoft.com/office/word/2010/wordprocessingCanvas" xmlns:cx="http://schemas.microsoft.com/office/drawing/2014/chartex" xmlns:cx1="http://schemas.microsoft.com/office/drawing/2015/9/8/chartex" xmlns:cx2="http://schemas.microsoft.com/office/drawing/2015/10/21/chartex" xmlns:cx3="http://schemas.microsoft.com/office/drawing/2016/5/9/chartex" xmlns:cx4="http://schemas.microsoft.com/office/drawing/2016/5/10/chartex" xmlns:cx5="http://schemas.microsoft.com/office/drawing/2016/5/11/chartex" xmlns:cx6="http://schemas.microsoft.com/office/drawing/2016/5/12/chartex" xmlns:cx7="http://schemas.microsoft.com/office/drawing/2016/5/13/chartex" xmlns:cx8="http://schemas.microsoft.com/office/drawing/2016/5/14/chartex" xmlns:mc="http://schemas.openxmlformats.org/markup-compatibility/2006" xmlns:aink="http://schemas.microsoft.com/office/drawing/2016/ink" xmlns:am3d="http://schemas.microsoft.com/office/drawing/2017/model3d" xmlns:o="urn:schemas-microsoft-com:office:office" xmlns:oel="http://schemas.microsoft.com/office/2019/extlst" xmlns:r="http://schemas.openxmlformats.org/officeDocument/2006/relationships" xmlns:m="http://schemas.openxmlformats.org/officeDocument/2006/math" xmlns:v="urn:schemas-microsoft-com:vml" xmlns:wp14="http://schemas.microsoft.com/office/word/2010/wordprocessingDrawing" xmlns:wp="http://schemas.openxmlformats.org/drawingml/2006/wordprocessingDrawing" xmlns:w10="urn:schemas-microsoft-com:office:word" xmlns:w="http://schemas.openxmlformats.org/wordprocessingml/2006/main" xmlns:w14="http://schemas.microsoft.com/office/word/2010/wordml" xmlns:w15="http://schemas.microsoft.com/office/word/2012/wordml" xmlns:w16cex="http://schemas.microsoft.com/office/word/2018/wordml/cex" xmlns:w16cid="http://schemas.microsoft.com/office/word/2016/wordml/cid" xmlns:w16="http://schemas.microsoft.com/office/word/2018/wordml" xmlns:w16sdtdh="http://schemas.microsoft.com/office/word/2020/wordml/sdtdatahash" xmlns:w16se="http://schemas.microsoft.com/office/word/2015/wordml/symex" xmlns:wpg="http://schemas.microsoft.com/office/word/2010/wordprocessingGroup" xmlns:wpi="http://schemas.microsoft.com/office/word/2010/wordprocessingInk" xmlns:wne="http://schemas.microsoft.com/office/word/2006/wordml" xmlns:wps="http://schemas.microsoft.com/office/word/2010/wordprocessingShape" mc:Ignorable="w14 w15 w16se w16cid w16 w16cex w16sdtdh wp14">
+<w:document xmlns:wpc="http://schemas.microsoft.com/office/word/2010/wordprocessingCanvas" xmlns:cx="http://schemas.microsoft.com/office/drawing/2014/chartex" xmlns:cx1="http://schemas.microsoft.com/office/drawing/2015/9/8/chartex" xmlns:cx2="http://schemas.microsoft.com/office/drawing/2015/10/21/chartex" xmlns:cx3="http://schemas.microsoft.com/office/drawing/2016/5/9/chartex" xmlns:cx4="http://schemas.microsoft.com/office/drawing/2016/5/10/chartex" xmlns:cx5="http://schemas.microsoft.com/office/drawing/2016/5/11/chartex" xmlns:cx6="http://schemas.microsoft.com/office/drawing/2016/5/12/chartex" xmlns:cx7="http://schemas.microsoft.com/office/drawing/2016/5/13/chartex" xmlns:cx8="http://schemas.microsoft.com/office/drawing/2016/5/14/chartex" xmlns:mc="http://schemas.openxmlformats.org/markup-compatibility/2006" xmlns:aink="http://schemas.microsoft.com/office/drawing/2016/ink" xmlns:am3d="http://schemas.microsoft.com/office/drawing/2017/model3d" xmlns:o="urn:schemas-microsoft-com:office:office" xmlns:oel="http://schemas.microsoft.com/office/2019/extlst" xmlns:r="http://schemas.openxmlformats.org/officeDocument/2006/relationships" xmlns:m="http://schemas.openxmlformats.org/officeDocument/2006/math" xmlns:v="urn:schemas-microsoft-com:vml" xmlns:wp14="http://schemas.microsoft.com/office/word/2010/wordprocessingDrawing" xmlns:wp="http://schemas.openxmlformats.org/drawingml/2006/wordprocessingDrawing" xmlns:w10="urn:schemas-microsoft-com:office:word" xmlns:w="http://schemas.openxmlformats.org/wordprocessingml/2006/main" xmlns:w14="http://schemas.microsoft.com/office/word/2010/wordml" xmlns:w15="http://schemas.microsoft.com/office/word/2012/wordml" xmlns:w16cex="http://schemas.microsoft.com/office/word/2018/wordml/cex" xmlns:w16cid="http://schemas.microsoft.com/office/word/2016/wordml/cid" xmlns:w16="http://schemas.microsoft.com/office/word/2018/wordml" xmlns:w16du="http://schemas.microsoft.com/office/word/2023/wordml/word16du" xmlns:w16sdtdh="http://schemas.microsoft.com/office/word/2020/wordml/sdtdatahash" xmlns:w16se="http://schemas.microsoft.com/office/word/2015/wordml/symex" xmlns:wpg="http://schemas.microsoft.com/office/word/2010/wordprocessingGroup" xmlns:wpi="http://schemas.microsoft.com/office/word/2010/wordprocessingInk" xmlns:wne="http://schemas.microsoft.com/office/word/2006/wordml" xmlns:wps="http://schemas.microsoft.com/office/word/2010/wordprocessingShape" mc:Ignorable="w14 w15 w16se w16cid w16 w16cex w16sdtdh w16du wp14">
   <w:body>
     <w:p>
       <w:pPr>
@@ -27,15 +27,7 @@
         <w:t xml:space="preserve">Download the macro from </w:t>
       </w:r>
       <w:r>
-        <w:t xml:space="preserve">the </w:t>
-      </w:r>
-      <w:proofErr w:type="spellStart"/>
-      <w:r>
-        <w:t>Github</w:t>
-      </w:r>
-      <w:proofErr w:type="spellEnd"/>
-      <w:r>
-        <w:t xml:space="preserve"> repository</w:t>
+        <w:t>the Github repository</w:t>
       </w:r>
       <w:r>
         <w:t>:</w:t>
@@ -118,10 +110,10 @@
           <w:noProof/>
         </w:rPr>
         <w:drawing>
-          <wp:inline distT="0" distB="0" distL="0" distR="0" wp14:anchorId="11D76492" wp14:editId="0F39F4CE">
+          <wp:inline distT="0" distB="0" distL="0" distR="0" wp14:anchorId="11D76492" wp14:editId="735FB85C">
             <wp:extent cx="3981450" cy="3038475"/>
             <wp:effectExtent l="0" t="0" r="0" b="9525"/>
-            <wp:docPr id="1" name="Picture 1" descr="Graphical user interface, text&#10;&#10;Description automatically generated"/>
+            <wp:docPr id="1" name="Picture 1" descr="Toolbar editor menu.  Displays ToolsUserTools section"/>
             <wp:cNvGraphicFramePr>
               <a:graphicFrameLocks xmlns:a="http://schemas.openxmlformats.org/drawingml/2006/main" noChangeAspect="1"/>
             </wp:cNvGraphicFramePr>
@@ -129,7 +121,7 @@
               <a:graphicData uri="http://schemas.openxmlformats.org/drawingml/2006/picture">
                 <pic:pic xmlns:pic="http://schemas.openxmlformats.org/drawingml/2006/picture">
                   <pic:nvPicPr>
-                    <pic:cNvPr id="1" name="Picture 1" descr="Graphical user interface, text&#10;&#10;Description automatically generated"/>
+                    <pic:cNvPr id="1" name="Picture 1" descr="Toolbar editor menu.  Displays ToolsUserTools section"/>
                     <pic:cNvPicPr/>
                   </pic:nvPicPr>
                   <pic:blipFill>
@@ -175,14 +167,11 @@
         </w:numPr>
       </w:pPr>
       <w:r>
-        <w:rPr>
-          <w:noProof/>
-        </w:rPr>
         <w:drawing>
-          <wp:inline distT="0" distB="0" distL="0" distR="0" wp14:anchorId="22B57C00" wp14:editId="54D832BF">
-            <wp:extent cx="5943600" cy="1871980"/>
-            <wp:effectExtent l="0" t="0" r="0" b="0"/>
-            <wp:docPr id="9" name="Picture 9" descr="Graphical user interface, application, Word&#10;&#10;Description automatically generated"/>
+          <wp:inline distT="0" distB="0" distL="0" distR="0" wp14:anchorId="52ED2744" wp14:editId="2FC13D29">
+            <wp:extent cx="4744112" cy="1476581"/>
+            <wp:effectExtent l="0" t="0" r="0" b="9525"/>
+            <wp:docPr id="606774764" name="Picture 1" descr="Displays the User Tools dropdown menu from the hotbar. Manage is selected."/>
             <wp:cNvGraphicFramePr>
               <a:graphicFrameLocks xmlns:a="http://schemas.openxmlformats.org/drawingml/2006/main" noChangeAspect="1"/>
             </wp:cNvGraphicFramePr>
@@ -190,17 +179,11 @@
               <a:graphicData uri="http://schemas.openxmlformats.org/drawingml/2006/picture">
                 <pic:pic xmlns:pic="http://schemas.openxmlformats.org/drawingml/2006/picture">
                   <pic:nvPicPr>
-                    <pic:cNvPr id="9" name="Picture 9" descr="Graphical user interface, application, Word&#10;&#10;Description automatically generated"/>
+                    <pic:cNvPr id="606774764" name="Picture 1" descr="Displays the User Tools dropdown menu from the hotbar. Manage is selected."/>
                     <pic:cNvPicPr/>
                   </pic:nvPicPr>
                   <pic:blipFill>
-                    <a:blip r:embed="rId9">
-                      <a:extLst>
-                        <a:ext uri="{28A0092B-C50C-407E-A947-70E740481C1C}">
-                          <a14:useLocalDpi xmlns:a14="http://schemas.microsoft.com/office/drawing/2010/main" val="0"/>
-                        </a:ext>
-                      </a:extLst>
-                    </a:blip>
+                    <a:blip r:embed="rId9"/>
                     <a:stretch>
                       <a:fillRect/>
                     </a:stretch>
@@ -208,7 +191,7 @@
                   <pic:spPr>
                     <a:xfrm>
                       <a:off x="0" y="0"/>
-                      <a:ext cx="5943600" cy="1871980"/>
+                      <a:ext cx="4744112" cy="1476581"/>
                     </a:xfrm>
                     <a:prstGeom prst="rect">
                       <a:avLst/>
@@ -247,7 +230,7 @@
         <w:t>!</w:t>
       </w:r>
       <w:r>
-        <w:t>ALLNOTES</w:t>
+        <w:t>MainMenu</w:t>
       </w:r>
       <w:proofErr w:type="spellEnd"/>
       <w:proofErr w:type="gramEnd"/>
@@ -268,11 +251,94 @@
           <w:noProof/>
         </w:rPr>
         <w:lastRenderedPageBreak/>
+        <mc:AlternateContent>
+          <mc:Choice Requires="wps">
+            <w:drawing>
+              <wp:anchor distT="0" distB="0" distL="114300" distR="114300" simplePos="0" relativeHeight="251659264" behindDoc="0" locked="0" layoutInCell="1" allowOverlap="1" wp14:anchorId="499C8045" wp14:editId="2354118F">
+                <wp:simplePos x="0" y="0"/>
+                <wp:positionH relativeFrom="column">
+                  <wp:posOffset>3181350</wp:posOffset>
+                </wp:positionH>
+                <wp:positionV relativeFrom="paragraph">
+                  <wp:posOffset>2724150</wp:posOffset>
+                </wp:positionV>
+                <wp:extent cx="923925" cy="371475"/>
+                <wp:effectExtent l="19050" t="19050" r="47625" b="47625"/>
+                <wp:wrapNone/>
+                <wp:docPr id="251595602" name="Rectangle 1">
+                  <a:extLst xmlns:a="http://schemas.openxmlformats.org/drawingml/2006/main">
+                    <a:ext uri="{C183D7F6-B498-43B3-948B-1728B52AA6E4}">
+                      <adec:decorative xmlns:adec="http://schemas.microsoft.com/office/drawing/2017/decorative" val="1"/>
+                    </a:ext>
+                  </a:extLst>
+                </wp:docPr>
+                <wp:cNvGraphicFramePr/>
+                <a:graphic xmlns:a="http://schemas.openxmlformats.org/drawingml/2006/main">
+                  <a:graphicData uri="http://schemas.microsoft.com/office/word/2010/wordprocessingShape">
+                    <wps:wsp>
+                      <wps:cNvSpPr/>
+                      <wps:spPr>
+                        <a:xfrm>
+                          <a:off x="0" y="0"/>
+                          <a:ext cx="923925" cy="371475"/>
+                        </a:xfrm>
+                        <a:prstGeom prst="rect">
+                          <a:avLst/>
+                        </a:prstGeom>
+                        <a:noFill/>
+                        <a:ln w="57150">
+                          <a:solidFill>
+                            <a:schemeClr val="accent2"/>
+                          </a:solidFill>
+                        </a:ln>
+                      </wps:spPr>
+                      <wps:style>
+                        <a:lnRef idx="2">
+                          <a:schemeClr val="accent1">
+                            <a:shade val="15000"/>
+                          </a:schemeClr>
+                        </a:lnRef>
+                        <a:fillRef idx="1">
+                          <a:schemeClr val="accent1"/>
+                        </a:fillRef>
+                        <a:effectRef idx="0">
+                          <a:schemeClr val="accent1"/>
+                        </a:effectRef>
+                        <a:fontRef idx="minor">
+                          <a:schemeClr val="lt1"/>
+                        </a:fontRef>
+                      </wps:style>
+                      <wps:bodyPr rot="0" spcFirstLastPara="0" vertOverflow="overflow" horzOverflow="overflow" vert="horz" wrap="square" lIns="91440" tIns="45720" rIns="91440" bIns="45720" numCol="1" spcCol="0" rtlCol="0" fromWordArt="0" anchor="ctr" anchorCtr="0" forceAA="0" compatLnSpc="1">
+                        <a:prstTxWarp prst="textNoShape">
+                          <a:avLst/>
+                        </a:prstTxWarp>
+                        <a:noAutofit/>
+                      </wps:bodyPr>
+                    </wps:wsp>
+                  </a:graphicData>
+                </a:graphic>
+                <wp14:sizeRelH relativeFrom="margin">
+                  <wp14:pctWidth>0</wp14:pctWidth>
+                </wp14:sizeRelH>
+                <wp14:sizeRelV relativeFrom="margin">
+                  <wp14:pctHeight>0</wp14:pctHeight>
+                </wp14:sizeRelV>
+              </wp:anchor>
+            </w:drawing>
+          </mc:Choice>
+          <mc:Fallback>
+            <w:pict>
+              <v:rect w14:anchorId="0181B9EC" id="Rectangle 1" o:spid="_x0000_s1026" alt="&quot;&quot;" style="position:absolute;margin-left:250.5pt;margin-top:214.5pt;width:72.75pt;height:29.25pt;z-index:251659264;visibility:visible;mso-wrap-style:square;mso-width-percent:0;mso-height-percent:0;mso-wrap-distance-left:9pt;mso-wrap-distance-top:0;mso-wrap-distance-right:9pt;mso-wrap-distance-bottom:0;mso-position-horizontal:absolute;mso-position-horizontal-relative:text;mso-position-vertical:absolute;mso-position-vertical-relative:text;mso-width-percent:0;mso-height-percent:0;mso-width-relative:margin;mso-height-relative:margin;v-text-anchor:middle" o:gfxdata="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" filled="f" strokecolor="#ed7d31 [3205]" strokeweight="4.5pt"/>
+            </w:pict>
+          </mc:Fallback>
+        </mc:AlternateContent>
+      </w:r>
+      <w:r>
         <w:drawing>
-          <wp:inline distT="0" distB="0" distL="0" distR="0" wp14:anchorId="2049551D" wp14:editId="61753DD6">
-            <wp:extent cx="5057775" cy="3301486"/>
-            <wp:effectExtent l="0" t="0" r="0" b="0"/>
-            <wp:docPr id="11" name="Picture 11" descr="Image of User Tools management menu"/>
+          <wp:inline distT="0" distB="0" distL="0" distR="0" wp14:anchorId="44D910A6" wp14:editId="25492964">
+            <wp:extent cx="5801535" cy="3677163"/>
+            <wp:effectExtent l="0" t="0" r="8890" b="0"/>
+            <wp:docPr id="163997982" name="Picture 1" descr="A screenshot of Connexion's user tools menu with Macro radio button selected, MainMenu macro selected and User tool 4 chosen.  "/>
             <wp:cNvGraphicFramePr>
               <a:graphicFrameLocks xmlns:a="http://schemas.openxmlformats.org/drawingml/2006/main" noChangeAspect="1"/>
             </wp:cNvGraphicFramePr>
@@ -280,17 +346,11 @@
               <a:graphicData uri="http://schemas.openxmlformats.org/drawingml/2006/picture">
                 <pic:pic xmlns:pic="http://schemas.openxmlformats.org/drawingml/2006/picture">
                   <pic:nvPicPr>
-                    <pic:cNvPr id="11" name="Picture 11" descr="Image of User Tools management menu"/>
+                    <pic:cNvPr id="163997982" name="Picture 1" descr="A screenshot of Connexion's user tools menu with Macro radio button selected, MainMenu macro selected and User tool 4 chosen.  "/>
                     <pic:cNvPicPr/>
                   </pic:nvPicPr>
                   <pic:blipFill>
-                    <a:blip r:embed="rId10">
-                      <a:extLst>
-                        <a:ext uri="{28A0092B-C50C-407E-A947-70E740481C1C}">
-                          <a14:useLocalDpi xmlns:a14="http://schemas.microsoft.com/office/drawing/2010/main" val="0"/>
-                        </a:ext>
-                      </a:extLst>
-                    </a:blip>
+                    <a:blip r:embed="rId10"/>
                     <a:stretch>
                       <a:fillRect/>
                     </a:stretch>
@@ -298,7 +358,7 @@
                   <pic:spPr>
                     <a:xfrm>
                       <a:off x="0" y="0"/>
-                      <a:ext cx="5076014" cy="3313391"/>
+                      <a:ext cx="5801535" cy="3677163"/>
                     </a:xfrm>
                     <a:prstGeom prst="rect">
                       <a:avLst/>
@@ -391,7 +451,10 @@
       </w:r>
       <w:proofErr w:type="gramStart"/>
       <w:r>
-        <w:t>subjects!ALLNOTES</w:t>
+        <w:t>subjects!</w:t>
+      </w:r>
+      <w:r>
+        <w:t>MainMenu</w:t>
       </w:r>
       <w:proofErr w:type="spellEnd"/>
       <w:proofErr w:type="gramEnd"/>
@@ -432,10 +495,10 @@
           <w:noProof/>
         </w:rPr>
         <w:drawing>
-          <wp:inline distT="0" distB="0" distL="0" distR="0" wp14:anchorId="288577C9" wp14:editId="22DEEA9F">
-            <wp:extent cx="4457700" cy="3206591"/>
-            <wp:effectExtent l="0" t="0" r="0" b="0"/>
-            <wp:docPr id="12" name="Picture 12" descr="Keymap menu"/>
+          <wp:inline distT="0" distB="0" distL="0" distR="0" wp14:anchorId="641E9409" wp14:editId="1F2BA7AD">
+            <wp:extent cx="4224152" cy="2971800"/>
+            <wp:effectExtent l="0" t="0" r="5080" b="0"/>
+            <wp:docPr id="1299566024" name="Picture 2"/>
             <wp:cNvGraphicFramePr>
               <a:graphicFrameLocks xmlns:a="http://schemas.openxmlformats.org/drawingml/2006/main" noChangeAspect="1"/>
             </wp:cNvGraphicFramePr>
@@ -443,8 +506,10 @@
               <a:graphicData uri="http://schemas.openxmlformats.org/drawingml/2006/picture">
                 <pic:pic xmlns:pic="http://schemas.openxmlformats.org/drawingml/2006/picture">
                   <pic:nvPicPr>
-                    <pic:cNvPr id="12" name="Picture 12" descr="Keymap menu"/>
-                    <pic:cNvPicPr/>
+                    <pic:cNvPr id="1299566024" name="Picture 2"/>
+                    <pic:cNvPicPr>
+                      <a:picLocks noChangeAspect="1" noChangeArrowheads="1"/>
+                    </pic:cNvPicPr>
                   </pic:nvPicPr>
                   <pic:blipFill>
                     <a:blip r:embed="rId11">
@@ -454,18 +519,23 @@
                         </a:ext>
                       </a:extLst>
                     </a:blip>
+                    <a:srcRect/>
                     <a:stretch>
                       <a:fillRect/>
                     </a:stretch>
                   </pic:blipFill>
-                  <pic:spPr>
+                  <pic:spPr bwMode="auto">
                     <a:xfrm>
                       <a:off x="0" y="0"/>
-                      <a:ext cx="4462893" cy="3210327"/>
+                      <a:ext cx="4249276" cy="2989475"/>
                     </a:xfrm>
                     <a:prstGeom prst="rect">
                       <a:avLst/>
                     </a:prstGeom>
+                    <a:noFill/>
+                    <a:ln>
+                      <a:noFill/>
+                    </a:ln>
                   </pic:spPr>
                 </pic:pic>
               </a:graphicData>
@@ -474,7 +544,6 @@
         </w:drawing>
       </w:r>
     </w:p>
-    <w:p/>
     <w:sectPr>
       <w:pgSz w:w="12240" w:h="15840"/>
       <w:pgMar w:top="1440" w:right="1440" w:bottom="1440" w:left="1440" w:header="720" w:footer="720" w:gutter="0"/>
@@ -486,7 +555,7 @@
 </file>
 
 <file path=word/numbering.xml><?xml version="1.0" encoding="utf-8"?>
-<w:numbering xmlns:wpc="http://schemas.microsoft.com/office/word/2010/wordprocessingCanvas" xmlns:cx="http://schemas.microsoft.com/office/drawing/2014/chartex" xmlns:cx1="http://schemas.microsoft.com/office/drawing/2015/9/8/chartex" xmlns:cx2="http://schemas.microsoft.com/office/drawing/2015/10/21/chartex" xmlns:cx3="http://schemas.microsoft.com/office/drawing/2016/5/9/chartex" xmlns:cx4="http://schemas.microsoft.com/office/drawing/2016/5/10/chartex" xmlns:cx5="http://schemas.microsoft.com/office/drawing/2016/5/11/chartex" xmlns:cx6="http://schemas.microsoft.com/office/drawing/2016/5/12/chartex" xmlns:cx7="http://schemas.microsoft.com/office/drawing/2016/5/13/chartex" xmlns:cx8="http://schemas.microsoft.com/office/drawing/2016/5/14/chartex" xmlns:mc="http://schemas.openxmlformats.org/markup-compatibility/2006" xmlns:aink="http://schemas.microsoft.com/office/drawing/2016/ink" xmlns:am3d="http://schemas.microsoft.com/office/drawing/2017/model3d" xmlns:o="urn:schemas-microsoft-com:office:office" xmlns:oel="http://schemas.microsoft.com/office/2019/extlst" xmlns:r="http://schemas.openxmlformats.org/officeDocument/2006/relationships" xmlns:m="http://schemas.openxmlformats.org/officeDocument/2006/math" xmlns:v="urn:schemas-microsoft-com:vml" xmlns:wp14="http://schemas.microsoft.com/office/word/2010/wordprocessingDrawing" xmlns:wp="http://schemas.openxmlformats.org/drawingml/2006/wordprocessingDrawing" xmlns:w10="urn:schemas-microsoft-com:office:word" xmlns:w="http://schemas.openxmlformats.org/wordprocessingml/2006/main" xmlns:w14="http://schemas.microsoft.com/office/word/2010/wordml" xmlns:w15="http://schemas.microsoft.com/office/word/2012/wordml" xmlns:w16cex="http://schemas.microsoft.com/office/word/2018/wordml/cex" xmlns:w16cid="http://schemas.microsoft.com/office/word/2016/wordml/cid" xmlns:w16="http://schemas.microsoft.com/office/word/2018/wordml" xmlns:w16sdtdh="http://schemas.microsoft.com/office/word/2020/wordml/sdtdatahash" xmlns:w16se="http://schemas.microsoft.com/office/word/2015/wordml/symex" xmlns:wpg="http://schemas.microsoft.com/office/word/2010/wordprocessingGroup" xmlns:wpi="http://schemas.microsoft.com/office/word/2010/wordprocessingInk" xmlns:wne="http://schemas.microsoft.com/office/word/2006/wordml" xmlns:wps="http://schemas.microsoft.com/office/word/2010/wordprocessingShape" mc:Ignorable="w14 w15 w16se w16cid w16 w16cex w16sdtdh wp14">
+<w:numbering xmlns:wpc="http://schemas.microsoft.com/office/word/2010/wordprocessingCanvas" xmlns:cx="http://schemas.microsoft.com/office/drawing/2014/chartex" xmlns:cx1="http://schemas.microsoft.com/office/drawing/2015/9/8/chartex" xmlns:cx2="http://schemas.microsoft.com/office/drawing/2015/10/21/chartex" xmlns:cx3="http://schemas.microsoft.com/office/drawing/2016/5/9/chartex" xmlns:cx4="http://schemas.microsoft.com/office/drawing/2016/5/10/chartex" xmlns:cx5="http://schemas.microsoft.com/office/drawing/2016/5/11/chartex" xmlns:cx6="http://schemas.microsoft.com/office/drawing/2016/5/12/chartex" xmlns:cx7="http://schemas.microsoft.com/office/drawing/2016/5/13/chartex" xmlns:cx8="http://schemas.microsoft.com/office/drawing/2016/5/14/chartex" xmlns:mc="http://schemas.openxmlformats.org/markup-compatibility/2006" xmlns:aink="http://schemas.microsoft.com/office/drawing/2016/ink" xmlns:am3d="http://schemas.microsoft.com/office/drawing/2017/model3d" xmlns:o="urn:schemas-microsoft-com:office:office" xmlns:oel="http://schemas.microsoft.com/office/2019/extlst" xmlns:r="http://schemas.openxmlformats.org/officeDocument/2006/relationships" xmlns:m="http://schemas.openxmlformats.org/officeDocument/2006/math" xmlns:v="urn:schemas-microsoft-com:vml" xmlns:wp14="http://schemas.microsoft.com/office/word/2010/wordprocessingDrawing" xmlns:wp="http://schemas.openxmlformats.org/drawingml/2006/wordprocessingDrawing" xmlns:w10="urn:schemas-microsoft-com:office:word" xmlns:w="http://schemas.openxmlformats.org/wordprocessingml/2006/main" xmlns:w14="http://schemas.microsoft.com/office/word/2010/wordml" xmlns:w15="http://schemas.microsoft.com/office/word/2012/wordml" xmlns:w16cex="http://schemas.microsoft.com/office/word/2018/wordml/cex" xmlns:w16cid="http://schemas.microsoft.com/office/word/2016/wordml/cid" xmlns:w16="http://schemas.microsoft.com/office/word/2018/wordml" xmlns:w16du="http://schemas.microsoft.com/office/word/2023/wordml/word16du" xmlns:w16sdtdh="http://schemas.microsoft.com/office/word/2020/wordml/sdtdatahash" xmlns:w16se="http://schemas.microsoft.com/office/word/2015/wordml/symex" xmlns:wpg="http://schemas.microsoft.com/office/word/2010/wordprocessingGroup" xmlns:wpi="http://schemas.microsoft.com/office/word/2010/wordprocessingInk" xmlns:wne="http://schemas.microsoft.com/office/word/2006/wordml" xmlns:wps="http://schemas.microsoft.com/office/word/2010/wordprocessingShape" mc:Ignorable="w14 w15 w16se w16cid w16 w16cex w16sdtdh w16du wp14">
   <w:abstractNum w:abstractNumId="0" w15:restartNumberingAfterBreak="0">
     <w:nsid w:val="086B12A0"/>
     <w:multiLevelType w:val="hybridMultilevel"/>
@@ -859,7 +928,7 @@
 </file>
 
 <file path=word/styles.xml><?xml version="1.0" encoding="utf-8"?>
-<w:styles xmlns:mc="http://schemas.openxmlformats.org/markup-compatibility/2006" xmlns:r="http://schemas.openxmlformats.org/officeDocument/2006/relationships" xmlns:w="http://schemas.openxmlformats.org/wordprocessingml/2006/main" xmlns:w14="http://schemas.microsoft.com/office/word/2010/wordml" xmlns:w15="http://schemas.microsoft.com/office/word/2012/wordml" xmlns:w16cex="http://schemas.microsoft.com/office/word/2018/wordml/cex" xmlns:w16cid="http://schemas.microsoft.com/office/word/2016/wordml/cid" xmlns:w16="http://schemas.microsoft.com/office/word/2018/wordml" xmlns:w16sdtdh="http://schemas.microsoft.com/office/word/2020/wordml/sdtdatahash" xmlns:w16se="http://schemas.microsoft.com/office/word/2015/wordml/symex" mc:Ignorable="w14 w15 w16se w16cid w16 w16cex w16sdtdh">
+<w:styles xmlns:mc="http://schemas.openxmlformats.org/markup-compatibility/2006" xmlns:r="http://schemas.openxmlformats.org/officeDocument/2006/relationships" xmlns:w="http://schemas.openxmlformats.org/wordprocessingml/2006/main" xmlns:w14="http://schemas.microsoft.com/office/word/2010/wordml" xmlns:w15="http://schemas.microsoft.com/office/word/2012/wordml" xmlns:w16cex="http://schemas.microsoft.com/office/word/2018/wordml/cex" xmlns:w16cid="http://schemas.microsoft.com/office/word/2016/wordml/cid" xmlns:w16="http://schemas.microsoft.com/office/word/2018/wordml" xmlns:w16du="http://schemas.microsoft.com/office/word/2023/wordml/word16du" xmlns:w16sdtdh="http://schemas.microsoft.com/office/word/2020/wordml/sdtdatahash" xmlns:w16se="http://schemas.microsoft.com/office/word/2015/wordml/symex" mc:Ignorable="w14 w15 w16se w16cid w16 w16cex w16sdtdh w16du">
   <w:docDefaults>
     <w:rPrDefault>
       <w:rPr>
@@ -1617,6 +1686,29 @@
 </file>
 
 <file path=customXml/item1.xml><?xml version="1.0" encoding="utf-8"?>
+<p:properties xmlns:p="http://schemas.microsoft.com/office/2006/metadata/properties" xmlns:xsi="http://www.w3.org/2001/XMLSchema-instance" xmlns:pc="http://schemas.microsoft.com/office/infopath/2007/PartnerControls">
+  <documentManagement>
+    <SharedWithUsers xmlns="e1d7ee79-3e2a-4d20-843a-0c7e21ff8f8a">
+      <UserInfo>
+        <DisplayName>Allen, Kim</DisplayName>
+        <AccountId>30</AccountId>
+        <AccountType/>
+      </UserInfo>
+    </SharedWithUsers>
+  </documentManagement>
+</p:properties>
+</file>
+
+<file path=customXml/item2.xml><?xml version="1.0" encoding="utf-8"?>
+<?mso-contentType ?>
+<FormTemplates xmlns="http://schemas.microsoft.com/sharepoint/v3/contenttype/forms">
+  <Display>DocumentLibraryForm</Display>
+  <Edit>DocumentLibraryForm</Edit>
+  <New>DocumentLibraryForm</New>
+</FormTemplates>
+</file>
+
+<file path=customXml/item3.xml><?xml version="1.0" encoding="utf-8"?>
 <ct:contentTypeSchema xmlns:ct="http://schemas.microsoft.com/office/2006/metadata/contentType" xmlns:ma="http://schemas.microsoft.com/office/2006/metadata/properties/metaAttributes" ct:_="" ma:_="" ma:contentTypeName="Document" ma:contentTypeID="0x010100F63379783656AF43979E4373AC4A99D4" ma:contentTypeVersion="10" ma:contentTypeDescription="Create a new document." ma:contentTypeScope="" ma:versionID="23a3ad6dc0120d73af51ac83645598b8">
   <xsd:schema xmlns:xsd="http://www.w3.org/2001/XMLSchema" xmlns:xs="http://www.w3.org/2001/XMLSchema" xmlns:p="http://schemas.microsoft.com/office/2006/metadata/properties" xmlns:ns2="db962b8d-79d2-4d1b-a861-94b82bc4432e" xmlns:ns3="e1d7ee79-3e2a-4d20-843a-0c7e21ff8f8a" targetNamespace="http://schemas.microsoft.com/office/2006/metadata/properties" ma:root="true" ma:fieldsID="c84ea022c4d5957b4884c85de57bcd42" ns2:_="" ns3:_="">
     <xsd:import namespace="db962b8d-79d2-4d1b-a861-94b82bc4432e"/>
@@ -1821,30 +1913,25 @@
 </ct:contentTypeSchema>
 </file>
 
-<file path=customXml/item2.xml><?xml version="1.0" encoding="utf-8"?>
-<?mso-contentType ?>
-<FormTemplates xmlns="http://schemas.microsoft.com/sharepoint/v3/contenttype/forms">
-  <Display>DocumentLibraryForm</Display>
-  <Edit>DocumentLibraryForm</Edit>
-  <New>DocumentLibraryForm</New>
-</FormTemplates>
+<file path=customXml/itemProps1.xml><?xml version="1.0" encoding="utf-8"?>
+<ds:datastoreItem xmlns:ds="http://schemas.openxmlformats.org/officeDocument/2006/customXml" ds:itemID="{4E187D21-C6E0-4093-A030-83756F9015D1}">
+  <ds:schemaRefs>
+    <ds:schemaRef ds:uri="http://schemas.microsoft.com/office/2006/metadata/properties"/>
+    <ds:schemaRef ds:uri="http://schemas.microsoft.com/office/infopath/2007/PartnerControls"/>
+    <ds:schemaRef ds:uri="e1d7ee79-3e2a-4d20-843a-0c7e21ff8f8a"/>
+  </ds:schemaRefs>
+</ds:datastoreItem>
 </file>
 
-<file path=customXml/item3.xml><?xml version="1.0" encoding="utf-8"?>
-<p:properties xmlns:p="http://schemas.microsoft.com/office/2006/metadata/properties" xmlns:xsi="http://www.w3.org/2001/XMLSchema-instance" xmlns:pc="http://schemas.microsoft.com/office/infopath/2007/PartnerControls">
-  <documentManagement>
-    <SharedWithUsers xmlns="e1d7ee79-3e2a-4d20-843a-0c7e21ff8f8a">
-      <UserInfo>
-        <DisplayName>Allen, Kim</DisplayName>
-        <AccountId>30</AccountId>
-        <AccountType/>
-      </UserInfo>
-    </SharedWithUsers>
-  </documentManagement>
-</p:properties>
+<file path=customXml/itemProps2.xml><?xml version="1.0" encoding="utf-8"?>
+<ds:datastoreItem xmlns:ds="http://schemas.openxmlformats.org/officeDocument/2006/customXml" ds:itemID="{081196D5-3678-49FE-9C5E-C8B41E417E1E}">
+  <ds:schemaRefs>
+    <ds:schemaRef ds:uri="http://schemas.microsoft.com/sharepoint/v3/contenttype/forms"/>
+  </ds:schemaRefs>
+</ds:datastoreItem>
 </file>
 
-<file path=customXml/itemProps1.xml><?xml version="1.0" encoding="utf-8"?>
+<file path=customXml/itemProps3.xml><?xml version="1.0" encoding="utf-8"?>
 <ds:datastoreItem xmlns:ds="http://schemas.openxmlformats.org/officeDocument/2006/customXml" ds:itemID="{F952A99B-BDBE-4F12-B6BD-5A8A47217ADC}">
   <ds:schemaRefs>
     <ds:schemaRef ds:uri="http://schemas.microsoft.com/office/2006/metadata/contentType"/>
@@ -1861,22 +1948,4 @@
     <ds:schemaRef ds:uri="http://schemas.microsoft.com/internal/obd"/>
   </ds:schemaRefs>
 </ds:datastoreItem>
-</file>
-
-<file path=customXml/itemProps2.xml><?xml version="1.0" encoding="utf-8"?>
-<ds:datastoreItem xmlns:ds="http://schemas.openxmlformats.org/officeDocument/2006/customXml" ds:itemID="{081196D5-3678-49FE-9C5E-C8B41E417E1E}">
-  <ds:schemaRefs>
-    <ds:schemaRef ds:uri="http://schemas.microsoft.com/sharepoint/v3/contenttype/forms"/>
-  </ds:schemaRefs>
-</ds:datastoreItem>
-</file>
-
-<file path=customXml/itemProps3.xml><?xml version="1.0" encoding="utf-8"?>
-<ds:datastoreItem xmlns:ds="http://schemas.openxmlformats.org/officeDocument/2006/customXml" ds:itemID="{4E187D21-C6E0-4093-A030-83756F9015D1}">
-  <ds:schemaRefs>
-    <ds:schemaRef ds:uri="http://schemas.microsoft.com/office/2006/metadata/properties"/>
-    <ds:schemaRef ds:uri="http://schemas.microsoft.com/office/infopath/2007/PartnerControls"/>
-    <ds:schemaRef ds:uri="e1d7ee79-3e2a-4d20-843a-0c7e21ff8f8a"/>
-  </ds:schemaRefs>
-</ds:datastoreItem>
 </file>